--- a/Doku.docx
+++ b/Doku.docx
@@ -17,34 +17,24 @@
           <w:sz w:val="36"/>
           <w:szCs w:val="36"/>
         </w:rPr>
-        <w:t xml:space="preserve">Dokumentation </w:t>
-      </w:r>
-      <w:proofErr w:type="spellStart"/>
-      <w:r>
+        <w:t>Dokumentation ChallengeMe</w:t>
+      </w:r>
+    </w:p>
+    <w:p>
+      <w:pPr>
+        <w:jc w:val="center"/>
         <w:rPr>
           <w:rFonts w:ascii="Times New Roman" w:hAnsi="Times New Roman" w:cs="Times New Roman"/>
           <w:sz w:val="36"/>
           <w:szCs w:val="36"/>
         </w:rPr>
-        <w:t>ChallengeMe</w:t>
-      </w:r>
-      <w:proofErr w:type="spellEnd"/>
-    </w:p>
-    <w:p>
-      <w:pPr>
-        <w:jc w:val="center"/>
+      </w:pPr>
+      <w:r>
         <w:rPr>
           <w:rFonts w:ascii="Times New Roman" w:hAnsi="Times New Roman" w:cs="Times New Roman"/>
           <w:sz w:val="36"/>
           <w:szCs w:val="36"/>
         </w:rPr>
-      </w:pPr>
-      <w:r>
-        <w:rPr>
-          <w:rFonts w:ascii="Times New Roman" w:hAnsi="Times New Roman" w:cs="Times New Roman"/>
-          <w:sz w:val="36"/>
-          <w:szCs w:val="36"/>
-        </w:rPr>
         <w:t>Von Felix Kießling, Florian Höfer, Max Wendl und Peter Winter</w:t>
       </w:r>
     </w:p>
@@ -82,51 +72,138 @@
           <w:szCs w:val="28"/>
         </w:rPr>
       </w:pPr>
-      <w:proofErr w:type="spellStart"/>
-      <w:r>
-        <w:rPr>
-          <w:rFonts w:ascii="Times New Roman" w:hAnsi="Times New Roman" w:cs="Times New Roman"/>
-          <w:sz w:val="28"/>
-          <w:szCs w:val="28"/>
-        </w:rPr>
-        <w:t>ChallengeMe</w:t>
-      </w:r>
-      <w:proofErr w:type="spellEnd"/>
-      <w:r>
-        <w:rPr>
-          <w:rFonts w:ascii="Times New Roman" w:hAnsi="Times New Roman" w:cs="Times New Roman"/>
-          <w:sz w:val="28"/>
-          <w:szCs w:val="28"/>
-        </w:rPr>
-        <w:t xml:space="preserve"> ist ein </w:t>
-      </w:r>
-      <w:proofErr w:type="spellStart"/>
-      <w:r>
-        <w:rPr>
-          <w:rFonts w:ascii="Times New Roman" w:hAnsi="Times New Roman" w:cs="Times New Roman"/>
-          <w:sz w:val="28"/>
-          <w:szCs w:val="28"/>
-        </w:rPr>
-        <w:t>Social</w:t>
-      </w:r>
-      <w:proofErr w:type="spellEnd"/>
-      <w:r>
-        <w:rPr>
-          <w:rFonts w:ascii="Times New Roman" w:hAnsi="Times New Roman" w:cs="Times New Roman"/>
-          <w:sz w:val="28"/>
-          <w:szCs w:val="28"/>
-        </w:rPr>
-        <w:t xml:space="preserve"> Network, in dem sich die Mitglieder gegenseitig Aufgaben zukommen lassen, die in einem bestimmt</w:t>
-      </w:r>
-      <w:r>
-        <w:rPr>
-          <w:rFonts w:ascii="Times New Roman" w:hAnsi="Times New Roman" w:cs="Times New Roman"/>
-          <w:sz w:val="28"/>
-          <w:szCs w:val="28"/>
-        </w:rPr>
-        <w:t xml:space="preserve">en Zeitrahmen zu erfüllen sind. Die </w:t>
-      </w:r>
-      <w:proofErr w:type="spellStart"/>
+      <w:r>
+        <w:rPr>
+          <w:rFonts w:ascii="Times New Roman" w:hAnsi="Times New Roman" w:cs="Times New Roman"/>
+          <w:sz w:val="28"/>
+          <w:szCs w:val="28"/>
+        </w:rPr>
+        <w:t>ChallengeMe ist ein Social Network, in dem sich die Mitglieder gegenseitig Aufgaben zukommen lassen, die in einem bestimmt</w:t>
+      </w:r>
+      <w:r>
+        <w:rPr>
+          <w:rFonts w:ascii="Times New Roman" w:hAnsi="Times New Roman" w:cs="Times New Roman"/>
+          <w:sz w:val="28"/>
+          <w:szCs w:val="28"/>
+        </w:rPr>
+        <w:t xml:space="preserve">en Zeitrahmen zu erfüllen sind. Die Challenges werden vor der Zuteilung von der Community bewertet, um Spam oder regelwidrige Aufgaben zu vermeiden. </w:t>
+      </w:r>
+      <w:r>
+        <w:rPr>
+          <w:rFonts w:ascii="Times New Roman" w:hAnsi="Times New Roman" w:cs="Times New Roman"/>
+          <w:sz w:val="28"/>
+          <w:szCs w:val="28"/>
+        </w:rPr>
+        <w:t xml:space="preserve">Eine korrekte Erfüllung wird mit </w:t>
+      </w:r>
+      <w:r>
+        <w:rPr>
+          <w:rFonts w:ascii="Times New Roman" w:hAnsi="Times New Roman" w:cs="Times New Roman"/>
+          <w:sz w:val="28"/>
+          <w:szCs w:val="28"/>
+        </w:rPr>
+        <w:t>Punkten</w:t>
+      </w:r>
+      <w:r>
+        <w:rPr>
+          <w:rFonts w:ascii="Times New Roman" w:hAnsi="Times New Roman" w:cs="Times New Roman"/>
+          <w:sz w:val="28"/>
+          <w:szCs w:val="28"/>
+        </w:rPr>
+        <w:t xml:space="preserve"> belohnt</w:t>
+      </w:r>
+      <w:r>
+        <w:rPr>
+          <w:rFonts w:ascii="Times New Roman" w:hAnsi="Times New Roman" w:cs="Times New Roman"/>
+          <w:sz w:val="28"/>
+          <w:szCs w:val="28"/>
+        </w:rPr>
+        <w:t xml:space="preserve">, die für die Rangliste ausschlaggebend sind. </w:t>
+      </w:r>
+    </w:p>
+    <w:p>
+      <w:pPr>
+        <w:rPr>
+          <w:rFonts w:ascii="Times New Roman" w:hAnsi="Times New Roman" w:cs="Times New Roman"/>
+          <w:sz w:val="28"/>
+          <w:szCs w:val="28"/>
+        </w:rPr>
+      </w:pPr>
+    </w:p>
+    <w:p>
+      <w:pPr>
+        <w:rPr>
+          <w:rFonts w:ascii="Times New Roman" w:hAnsi="Times New Roman" w:cs="Times New Roman"/>
+          <w:sz w:val="28"/>
+          <w:szCs w:val="28"/>
+        </w:rPr>
+      </w:pPr>
+      <w:r>
+        <w:rPr>
+          <w:rFonts w:ascii="Times New Roman" w:hAnsi="Times New Roman" w:cs="Times New Roman"/>
+          <w:sz w:val="28"/>
+          <w:szCs w:val="28"/>
+        </w:rPr>
+        <w:t>Übersicht:</w:t>
+      </w:r>
+    </w:p>
+    <w:p>
+      <w:pPr>
+        <w:pStyle w:val="Listenabsatz"/>
+        <w:numPr>
+          <w:ilvl w:val="0"/>
+          <w:numId w:val="1"/>
+        </w:numPr>
+        <w:rPr>
+          <w:rFonts w:ascii="Times New Roman" w:hAnsi="Times New Roman" w:cs="Times New Roman"/>
+          <w:sz w:val="28"/>
+          <w:szCs w:val="28"/>
+        </w:rPr>
+      </w:pPr>
+      <w:r>
+        <w:rPr>
+          <w:rFonts w:ascii="Times New Roman" w:hAnsi="Times New Roman" w:cs="Times New Roman"/>
+          <w:sz w:val="28"/>
+          <w:szCs w:val="28"/>
+        </w:rPr>
+        <w:t>Administration:</w:t>
+      </w:r>
+    </w:p>
+    <w:p>
+      <w:pPr>
+        <w:pStyle w:val="Listenabsatz"/>
+        <w:numPr>
+          <w:ilvl w:val="1"/>
+          <w:numId w:val="1"/>
+        </w:numPr>
+        <w:rPr>
+          <w:rFonts w:ascii="Times New Roman" w:hAnsi="Times New Roman" w:cs="Times New Roman"/>
+          <w:sz w:val="28"/>
+          <w:szCs w:val="28"/>
+        </w:rPr>
+      </w:pPr>
+      <w:r>
+        <w:rPr>
+          <w:rFonts w:ascii="Times New Roman" w:hAnsi="Times New Roman" w:cs="Times New Roman"/>
+          <w:sz w:val="28"/>
+          <w:szCs w:val="28"/>
+        </w:rPr>
+        <w:t>Für Zugriffe auf Datenbank und Verwaltung zuständig</w:t>
+      </w:r>
+    </w:p>
+    <w:p>
+      <w:pPr>
+        <w:pStyle w:val="Listenabsatz"/>
+        <w:numPr>
+          <w:ilvl w:val="0"/>
+          <w:numId w:val="1"/>
+        </w:numPr>
+        <w:rPr>
+          <w:rFonts w:ascii="Times New Roman" w:hAnsi="Times New Roman" w:cs="Times New Roman"/>
+          <w:sz w:val="28"/>
+          <w:szCs w:val="28"/>
+        </w:rPr>
+      </w:pPr>
       <w:r>
         <w:rPr>
           <w:rFonts w:ascii="Times New Roman" w:hAnsi="Times New Roman" w:cs="Times New Roman"/>
@@ -135,72 +212,49 @@
         </w:rPr>
         <w:t>Challenges</w:t>
       </w:r>
-      <w:proofErr w:type="spellEnd"/>
-      <w:r>
-        <w:rPr>
-          <w:rFonts w:ascii="Times New Roman" w:hAnsi="Times New Roman" w:cs="Times New Roman"/>
-          <w:sz w:val="28"/>
-          <w:szCs w:val="28"/>
-        </w:rPr>
-        <w:t xml:space="preserve"> werden vor der Zuteilung von der Community bewertet, um Spam oder regelwidrige Aufgaben zu vermeiden. </w:t>
-      </w:r>
-      <w:r>
-        <w:rPr>
-          <w:rFonts w:ascii="Times New Roman" w:hAnsi="Times New Roman" w:cs="Times New Roman"/>
-          <w:sz w:val="28"/>
-          <w:szCs w:val="28"/>
-        </w:rPr>
-        <w:t xml:space="preserve">Eine korrekte Erfüllung wird mit </w:t>
-      </w:r>
-      <w:r>
-        <w:rPr>
-          <w:rFonts w:ascii="Times New Roman" w:hAnsi="Times New Roman" w:cs="Times New Roman"/>
-          <w:sz w:val="28"/>
-          <w:szCs w:val="28"/>
-        </w:rPr>
-        <w:t>Punkten</w:t>
-      </w:r>
-      <w:r>
-        <w:rPr>
-          <w:rFonts w:ascii="Times New Roman" w:hAnsi="Times New Roman" w:cs="Times New Roman"/>
-          <w:sz w:val="28"/>
-          <w:szCs w:val="28"/>
-        </w:rPr>
-        <w:t xml:space="preserve"> belohnt</w:t>
-      </w:r>
-      <w:r>
-        <w:rPr>
-          <w:rFonts w:ascii="Times New Roman" w:hAnsi="Times New Roman" w:cs="Times New Roman"/>
-          <w:sz w:val="28"/>
-          <w:szCs w:val="28"/>
-        </w:rPr>
-        <w:t xml:space="preserve">, die für die Rangliste ausschlaggebend sind. </w:t>
-      </w:r>
-    </w:p>
-    <w:p>
-      <w:pPr>
-        <w:rPr>
-          <w:rFonts w:ascii="Times New Roman" w:hAnsi="Times New Roman" w:cs="Times New Roman"/>
-          <w:sz w:val="28"/>
-          <w:szCs w:val="28"/>
-        </w:rPr>
-      </w:pPr>
-    </w:p>
-    <w:p>
-      <w:pPr>
-        <w:rPr>
-          <w:rFonts w:ascii="Times New Roman" w:hAnsi="Times New Roman" w:cs="Times New Roman"/>
-          <w:sz w:val="28"/>
-          <w:szCs w:val="28"/>
-        </w:rPr>
-      </w:pPr>
-      <w:r>
-        <w:rPr>
-          <w:rFonts w:ascii="Times New Roman" w:hAnsi="Times New Roman" w:cs="Times New Roman"/>
-          <w:sz w:val="28"/>
-          <w:szCs w:val="28"/>
-        </w:rPr>
-        <w:t>Übersicht:</w:t>
+    </w:p>
+    <w:p>
+      <w:pPr>
+        <w:pStyle w:val="Listenabsatz"/>
+        <w:numPr>
+          <w:ilvl w:val="1"/>
+          <w:numId w:val="1"/>
+        </w:numPr>
+        <w:rPr>
+          <w:rFonts w:ascii="Times New Roman" w:hAnsi="Times New Roman" w:cs="Times New Roman"/>
+          <w:sz w:val="28"/>
+          <w:szCs w:val="28"/>
+        </w:rPr>
+      </w:pPr>
+      <w:r>
+        <w:rPr>
+          <w:rFonts w:ascii="Times New Roman" w:hAnsi="Times New Roman" w:cs="Times New Roman"/>
+          <w:sz w:val="28"/>
+          <w:szCs w:val="28"/>
+        </w:rPr>
+        <w:t>Verwaltung und Erstellung von Challenges</w:t>
+      </w:r>
+    </w:p>
+    <w:p>
+      <w:pPr>
+        <w:pStyle w:val="Listenabsatz"/>
+        <w:numPr>
+          <w:ilvl w:val="1"/>
+          <w:numId w:val="1"/>
+        </w:numPr>
+        <w:rPr>
+          <w:rFonts w:ascii="Times New Roman" w:hAnsi="Times New Roman" w:cs="Times New Roman"/>
+          <w:sz w:val="28"/>
+          <w:szCs w:val="28"/>
+        </w:rPr>
+      </w:pPr>
+      <w:r>
+        <w:rPr>
+          <w:rFonts w:ascii="Times New Roman" w:hAnsi="Times New Roman" w:cs="Times New Roman"/>
+          <w:sz w:val="28"/>
+          <w:szCs w:val="28"/>
+        </w:rPr>
+        <w:t>Challenges als Objekte gehandelt</w:t>
       </w:r>
     </w:p>
     <w:p>
@@ -222,7 +276,7 @@
           <w:sz w:val="28"/>
           <w:szCs w:val="28"/>
         </w:rPr>
-        <w:t>Administration:</w:t>
+        <w:t>Chat</w:t>
       </w:r>
     </w:p>
     <w:p>
@@ -244,7 +298,51 @@
           <w:sz w:val="28"/>
           <w:szCs w:val="28"/>
         </w:rPr>
-        <w:t>Für Zugriffe auf Datenbank und Verwaltung zuständig</w:t>
+        <w:t>Gesonderter Chat</w:t>
+      </w:r>
+    </w:p>
+    <w:p>
+      <w:pPr>
+        <w:pStyle w:val="Listenabsatz"/>
+        <w:numPr>
+          <w:ilvl w:val="1"/>
+          <w:numId w:val="1"/>
+        </w:numPr>
+        <w:rPr>
+          <w:rFonts w:ascii="Times New Roman" w:hAnsi="Times New Roman" w:cs="Times New Roman"/>
+          <w:sz w:val="28"/>
+          <w:szCs w:val="28"/>
+        </w:rPr>
+      </w:pPr>
+      <w:r>
+        <w:rPr>
+          <w:rFonts w:ascii="Times New Roman" w:hAnsi="Times New Roman" w:cs="Times New Roman"/>
+          <w:sz w:val="28"/>
+          <w:szCs w:val="28"/>
+        </w:rPr>
+        <w:t>Client / Server – Modell</w:t>
+      </w:r>
+    </w:p>
+    <w:p>
+      <w:pPr>
+        <w:pStyle w:val="Listenabsatz"/>
+        <w:numPr>
+          <w:ilvl w:val="1"/>
+          <w:numId w:val="1"/>
+        </w:numPr>
+        <w:rPr>
+          <w:rFonts w:ascii="Times New Roman" w:hAnsi="Times New Roman" w:cs="Times New Roman"/>
+          <w:sz w:val="28"/>
+          <w:szCs w:val="28"/>
+        </w:rPr>
+      </w:pPr>
+      <w:r>
+        <w:rPr>
+          <w:rFonts w:ascii="Times New Roman" w:hAnsi="Times New Roman" w:cs="Times New Roman"/>
+          <w:sz w:val="28"/>
+          <w:szCs w:val="28"/>
+        </w:rPr>
+        <w:t>Steuerung per GUI oder Konsole</w:t>
       </w:r>
     </w:p>
     <w:p>
@@ -260,16 +358,14 @@
           <w:szCs w:val="28"/>
         </w:rPr>
       </w:pPr>
-      <w:proofErr w:type="spellStart"/>
-      <w:r>
-        <w:rPr>
-          <w:rFonts w:ascii="Times New Roman" w:hAnsi="Times New Roman" w:cs="Times New Roman"/>
-          <w:sz w:val="28"/>
-          <w:szCs w:val="28"/>
-        </w:rPr>
-        <w:t>Challenges</w:t>
-      </w:r>
-      <w:proofErr w:type="spellEnd"/>
+      <w:r>
+        <w:rPr>
+          <w:rFonts w:ascii="Times New Roman" w:hAnsi="Times New Roman" w:cs="Times New Roman"/>
+          <w:sz w:val="28"/>
+          <w:szCs w:val="28"/>
+        </w:rPr>
+        <w:t>Profile</w:t>
+      </w:r>
     </w:p>
     <w:p>
       <w:pPr>
@@ -290,180 +386,6 @@
           <w:sz w:val="28"/>
           <w:szCs w:val="28"/>
         </w:rPr>
-        <w:t xml:space="preserve">Verwaltung und Erstellung von </w:t>
-      </w:r>
-      <w:proofErr w:type="spellStart"/>
-      <w:r>
-        <w:rPr>
-          <w:rFonts w:ascii="Times New Roman" w:hAnsi="Times New Roman" w:cs="Times New Roman"/>
-          <w:sz w:val="28"/>
-          <w:szCs w:val="28"/>
-        </w:rPr>
-        <w:t>Challenges</w:t>
-      </w:r>
-      <w:proofErr w:type="spellEnd"/>
-    </w:p>
-    <w:p>
-      <w:pPr>
-        <w:pStyle w:val="Listenabsatz"/>
-        <w:numPr>
-          <w:ilvl w:val="1"/>
-          <w:numId w:val="1"/>
-        </w:numPr>
-        <w:rPr>
-          <w:rFonts w:ascii="Times New Roman" w:hAnsi="Times New Roman" w:cs="Times New Roman"/>
-          <w:sz w:val="28"/>
-          <w:szCs w:val="28"/>
-        </w:rPr>
-      </w:pPr>
-      <w:proofErr w:type="spellStart"/>
-      <w:r>
-        <w:rPr>
-          <w:rFonts w:ascii="Times New Roman" w:hAnsi="Times New Roman" w:cs="Times New Roman"/>
-          <w:sz w:val="28"/>
-          <w:szCs w:val="28"/>
-        </w:rPr>
-        <w:t>Challenges</w:t>
-      </w:r>
-      <w:proofErr w:type="spellEnd"/>
-      <w:r>
-        <w:rPr>
-          <w:rFonts w:ascii="Times New Roman" w:hAnsi="Times New Roman" w:cs="Times New Roman"/>
-          <w:sz w:val="28"/>
-          <w:szCs w:val="28"/>
-        </w:rPr>
-        <w:t xml:space="preserve"> als Objekte gehandelt</w:t>
-      </w:r>
-    </w:p>
-    <w:p>
-      <w:pPr>
-        <w:pStyle w:val="Listenabsatz"/>
-        <w:numPr>
-          <w:ilvl w:val="0"/>
-          <w:numId w:val="1"/>
-        </w:numPr>
-        <w:rPr>
-          <w:rFonts w:ascii="Times New Roman" w:hAnsi="Times New Roman" w:cs="Times New Roman"/>
-          <w:sz w:val="28"/>
-          <w:szCs w:val="28"/>
-        </w:rPr>
-      </w:pPr>
-      <w:r>
-        <w:rPr>
-          <w:rFonts w:ascii="Times New Roman" w:hAnsi="Times New Roman" w:cs="Times New Roman"/>
-          <w:sz w:val="28"/>
-          <w:szCs w:val="28"/>
-        </w:rPr>
-        <w:t>Chat</w:t>
-      </w:r>
-    </w:p>
-    <w:p>
-      <w:pPr>
-        <w:pStyle w:val="Listenabsatz"/>
-        <w:numPr>
-          <w:ilvl w:val="1"/>
-          <w:numId w:val="1"/>
-        </w:numPr>
-        <w:rPr>
-          <w:rFonts w:ascii="Times New Roman" w:hAnsi="Times New Roman" w:cs="Times New Roman"/>
-          <w:sz w:val="28"/>
-          <w:szCs w:val="28"/>
-        </w:rPr>
-      </w:pPr>
-      <w:r>
-        <w:rPr>
-          <w:rFonts w:ascii="Times New Roman" w:hAnsi="Times New Roman" w:cs="Times New Roman"/>
-          <w:sz w:val="28"/>
-          <w:szCs w:val="28"/>
-        </w:rPr>
-        <w:t>Gesonderter Chat</w:t>
-      </w:r>
-    </w:p>
-    <w:p>
-      <w:pPr>
-        <w:pStyle w:val="Listenabsatz"/>
-        <w:numPr>
-          <w:ilvl w:val="1"/>
-          <w:numId w:val="1"/>
-        </w:numPr>
-        <w:rPr>
-          <w:rFonts w:ascii="Times New Roman" w:hAnsi="Times New Roman" w:cs="Times New Roman"/>
-          <w:sz w:val="28"/>
-          <w:szCs w:val="28"/>
-        </w:rPr>
-      </w:pPr>
-      <w:r>
-        <w:rPr>
-          <w:rFonts w:ascii="Times New Roman" w:hAnsi="Times New Roman" w:cs="Times New Roman"/>
-          <w:sz w:val="28"/>
-          <w:szCs w:val="28"/>
-        </w:rPr>
-        <w:t>Client / Server – Modell</w:t>
-      </w:r>
-    </w:p>
-    <w:p>
-      <w:pPr>
-        <w:pStyle w:val="Listenabsatz"/>
-        <w:numPr>
-          <w:ilvl w:val="1"/>
-          <w:numId w:val="1"/>
-        </w:numPr>
-        <w:rPr>
-          <w:rFonts w:ascii="Times New Roman" w:hAnsi="Times New Roman" w:cs="Times New Roman"/>
-          <w:sz w:val="28"/>
-          <w:szCs w:val="28"/>
-        </w:rPr>
-      </w:pPr>
-      <w:r>
-        <w:rPr>
-          <w:rFonts w:ascii="Times New Roman" w:hAnsi="Times New Roman" w:cs="Times New Roman"/>
-          <w:sz w:val="28"/>
-          <w:szCs w:val="28"/>
-        </w:rPr>
-        <w:t>Steuerung per GUI oder Konsole</w:t>
-      </w:r>
-    </w:p>
-    <w:p>
-      <w:pPr>
-        <w:pStyle w:val="Listenabsatz"/>
-        <w:numPr>
-          <w:ilvl w:val="0"/>
-          <w:numId w:val="1"/>
-        </w:numPr>
-        <w:rPr>
-          <w:rFonts w:ascii="Times New Roman" w:hAnsi="Times New Roman" w:cs="Times New Roman"/>
-          <w:sz w:val="28"/>
-          <w:szCs w:val="28"/>
-        </w:rPr>
-      </w:pPr>
-      <w:r>
-        <w:rPr>
-          <w:rFonts w:ascii="Times New Roman" w:hAnsi="Times New Roman" w:cs="Times New Roman"/>
-          <w:sz w:val="28"/>
-          <w:szCs w:val="28"/>
-        </w:rPr>
-        <w:t>Profile</w:t>
-      </w:r>
-    </w:p>
-    <w:p>
-      <w:pPr>
-        <w:pStyle w:val="Listenabsatz"/>
-        <w:numPr>
-          <w:ilvl w:val="1"/>
-          <w:numId w:val="1"/>
-        </w:numPr>
-        <w:rPr>
-          <w:rFonts w:ascii="Times New Roman" w:hAnsi="Times New Roman" w:cs="Times New Roman"/>
-          <w:sz w:val="28"/>
-          <w:szCs w:val="28"/>
-        </w:rPr>
-      </w:pPr>
-      <w:r>
-        <w:rPr>
-          <w:rFonts w:ascii="Times New Roman" w:hAnsi="Times New Roman" w:cs="Times New Roman"/>
-          <w:sz w:val="28"/>
-          <w:szCs w:val="28"/>
-        </w:rPr>
         <w:t>Verwaltung der Nutzerdatenbank</w:t>
       </w:r>
     </w:p>
@@ -546,23 +468,13 @@
           <w:szCs w:val="28"/>
         </w:rPr>
       </w:pPr>
-      <w:proofErr w:type="spellStart"/>
-      <w:r>
-        <w:rPr>
-          <w:rFonts w:ascii="Times New Roman" w:hAnsi="Times New Roman" w:cs="Times New Roman"/>
-          <w:sz w:val="28"/>
-          <w:szCs w:val="28"/>
-        </w:rPr>
-        <w:t>Challenges</w:t>
-      </w:r>
-      <w:proofErr w:type="spellEnd"/>
-      <w:r>
-        <w:rPr>
-          <w:rFonts w:ascii="Times New Roman" w:hAnsi="Times New Roman" w:cs="Times New Roman"/>
-          <w:sz w:val="28"/>
-          <w:szCs w:val="28"/>
-        </w:rPr>
-        <w:t xml:space="preserve"> anfordern</w:t>
+      <w:r>
+        <w:rPr>
+          <w:rFonts w:ascii="Times New Roman" w:hAnsi="Times New Roman" w:cs="Times New Roman"/>
+          <w:sz w:val="28"/>
+          <w:szCs w:val="28"/>
+        </w:rPr>
+        <w:t>Challenges anfordern</w:t>
       </w:r>
     </w:p>
     <w:p>
@@ -578,23 +490,13 @@
           <w:szCs w:val="28"/>
         </w:rPr>
       </w:pPr>
-      <w:proofErr w:type="spellStart"/>
-      <w:r>
-        <w:rPr>
-          <w:rFonts w:ascii="Times New Roman" w:hAnsi="Times New Roman" w:cs="Times New Roman"/>
-          <w:sz w:val="28"/>
-          <w:szCs w:val="28"/>
-        </w:rPr>
-        <w:t>Challenges</w:t>
-      </w:r>
-      <w:proofErr w:type="spellEnd"/>
-      <w:r>
-        <w:rPr>
-          <w:rFonts w:ascii="Times New Roman" w:hAnsi="Times New Roman" w:cs="Times New Roman"/>
-          <w:sz w:val="28"/>
-          <w:szCs w:val="28"/>
-        </w:rPr>
-        <w:t xml:space="preserve"> aufgeben</w:t>
+      <w:r>
+        <w:rPr>
+          <w:rFonts w:ascii="Times New Roman" w:hAnsi="Times New Roman" w:cs="Times New Roman"/>
+          <w:sz w:val="28"/>
+          <w:szCs w:val="28"/>
+        </w:rPr>
+        <w:t>Challenges aufgeben</w:t>
       </w:r>
     </w:p>
     <w:p>
@@ -633,96 +535,50 @@
           <w:sz w:val="28"/>
           <w:szCs w:val="28"/>
         </w:rPr>
-        <w:t>ML-</w:t>
-      </w:r>
-      <w:proofErr w:type="gramStart"/>
-      <w:r>
-        <w:rPr>
-          <w:rFonts w:ascii="Times New Roman" w:hAnsi="Times New Roman" w:cs="Times New Roman"/>
-          <w:sz w:val="28"/>
-          <w:szCs w:val="28"/>
-        </w:rPr>
-        <w:t>DIAGRAMM ]</w:t>
-      </w:r>
-      <w:proofErr w:type="gramEnd"/>
-    </w:p>
-    <w:p>
-      <w:pPr>
-        <w:rPr>
-          <w:rFonts w:ascii="Times New Roman" w:hAnsi="Times New Roman" w:cs="Times New Roman"/>
-          <w:sz w:val="28"/>
-          <w:szCs w:val="28"/>
-        </w:rPr>
-      </w:pPr>
-    </w:p>
-    <w:p>
-      <w:pPr>
-        <w:rPr>
-          <w:rFonts w:ascii="Times New Roman" w:hAnsi="Times New Roman" w:cs="Times New Roman"/>
-          <w:sz w:val="28"/>
-          <w:szCs w:val="28"/>
-        </w:rPr>
-      </w:pPr>
-      <w:r>
-        <w:rPr>
-          <w:rFonts w:ascii="Times New Roman" w:hAnsi="Times New Roman" w:cs="Times New Roman"/>
-          <w:sz w:val="28"/>
-          <w:szCs w:val="28"/>
-        </w:rPr>
-        <w:t>Was tut es?</w:t>
-      </w:r>
-    </w:p>
-    <w:p>
-      <w:pPr>
-        <w:rPr>
-          <w:rFonts w:ascii="Times New Roman" w:hAnsi="Times New Roman" w:cs="Times New Roman"/>
-          <w:sz w:val="28"/>
-          <w:szCs w:val="28"/>
-        </w:rPr>
-      </w:pPr>
-      <w:r>
-        <w:rPr>
-          <w:rFonts w:ascii="Times New Roman" w:hAnsi="Times New Roman" w:cs="Times New Roman"/>
-          <w:sz w:val="28"/>
-          <w:szCs w:val="28"/>
-        </w:rPr>
-        <w:t xml:space="preserve">Das Programm dient als Schnittstelle des Nutzers, um auf sein Profil sowie auf seine </w:t>
-      </w:r>
-      <w:proofErr w:type="spellStart"/>
-      <w:r>
-        <w:rPr>
-          <w:rFonts w:ascii="Times New Roman" w:hAnsi="Times New Roman" w:cs="Times New Roman"/>
-          <w:sz w:val="28"/>
-          <w:szCs w:val="28"/>
-        </w:rPr>
-        <w:t>Challenges</w:t>
-      </w:r>
-      <w:proofErr w:type="spellEnd"/>
-      <w:r>
-        <w:rPr>
-          <w:rFonts w:ascii="Times New Roman" w:hAnsi="Times New Roman" w:cs="Times New Roman"/>
-          <w:sz w:val="28"/>
-          <w:szCs w:val="28"/>
-        </w:rPr>
-        <w:t xml:space="preserve"> zuzugreifen. Er kann im Client seine Nutzerdaten wie Geburtsdatum, Passwort oder Profilbild ändern und seine </w:t>
-      </w:r>
-      <w:proofErr w:type="spellStart"/>
-      <w:r>
-        <w:rPr>
-          <w:rFonts w:ascii="Times New Roman" w:hAnsi="Times New Roman" w:cs="Times New Roman"/>
-          <w:sz w:val="28"/>
-          <w:szCs w:val="28"/>
-        </w:rPr>
-        <w:t>Challenges</w:t>
-      </w:r>
-      <w:proofErr w:type="spellEnd"/>
-      <w:r>
-        <w:rPr>
-          <w:rFonts w:ascii="Times New Roman" w:hAnsi="Times New Roman" w:cs="Times New Roman"/>
-          <w:sz w:val="28"/>
-          <w:szCs w:val="28"/>
-        </w:rPr>
-        <w:t xml:space="preserve"> mit </w:t>
+        <w:t>ML-DIAGRAMM ]</w:t>
+      </w:r>
+    </w:p>
+    <w:p>
+      <w:pPr>
+        <w:rPr>
+          <w:rFonts w:ascii="Times New Roman" w:hAnsi="Times New Roman" w:cs="Times New Roman"/>
+          <w:sz w:val="28"/>
+          <w:szCs w:val="28"/>
+        </w:rPr>
+      </w:pPr>
+    </w:p>
+    <w:p>
+      <w:pPr>
+        <w:rPr>
+          <w:rFonts w:ascii="Times New Roman" w:hAnsi="Times New Roman" w:cs="Times New Roman"/>
+          <w:sz w:val="28"/>
+          <w:szCs w:val="28"/>
+        </w:rPr>
+      </w:pPr>
+      <w:r>
+        <w:rPr>
+          <w:rFonts w:ascii="Times New Roman" w:hAnsi="Times New Roman" w:cs="Times New Roman"/>
+          <w:sz w:val="28"/>
+          <w:szCs w:val="28"/>
+        </w:rPr>
+        <w:t>Funktion:</w:t>
+      </w:r>
+    </w:p>
+    <w:p>
+      <w:pPr>
+        <w:rPr>
+          <w:rFonts w:ascii="Times New Roman" w:hAnsi="Times New Roman" w:cs="Times New Roman"/>
+          <w:sz w:val="28"/>
+          <w:szCs w:val="28"/>
+        </w:rPr>
+      </w:pPr>
+      <w:r>
+        <w:rPr>
+          <w:rFonts w:ascii="Times New Roman" w:hAnsi="Times New Roman" w:cs="Times New Roman"/>
+          <w:sz w:val="28"/>
+          <w:szCs w:val="28"/>
+        </w:rPr>
+        <w:t xml:space="preserve">Das Programm dient als Schnittstelle des Nutzers, um auf sein Profil sowie auf seine Challenges zuzugreifen. Er kann im Client seine Nutzerdaten wie Geburtsdatum, Passwort oder Profilbild ändern und seine Challenges mit </w:t>
       </w:r>
       <w:r>
         <w:rPr>
@@ -731,25 +587,7 @@
           <w:szCs w:val="28"/>
         </w:rPr>
         <w:lastRenderedPageBreak/>
-        <w:t xml:space="preserve">Bewertung sowie ihm zugeteilte </w:t>
-      </w:r>
-      <w:proofErr w:type="spellStart"/>
-      <w:r>
-        <w:rPr>
-          <w:rFonts w:ascii="Times New Roman" w:hAnsi="Times New Roman" w:cs="Times New Roman"/>
-          <w:sz w:val="28"/>
-          <w:szCs w:val="28"/>
-        </w:rPr>
-        <w:t>Challenges</w:t>
-      </w:r>
-      <w:proofErr w:type="spellEnd"/>
-      <w:r>
-        <w:rPr>
-          <w:rFonts w:ascii="Times New Roman" w:hAnsi="Times New Roman" w:cs="Times New Roman"/>
-          <w:sz w:val="28"/>
-          <w:szCs w:val="28"/>
-        </w:rPr>
-        <w:t xml:space="preserve"> sehen. Ebenfalls kann er über den Client mit dem Aufgabensteller chatten und ihm das Beweisfoto zusenden. </w:t>
+        <w:t xml:space="preserve">Bewertung sowie ihm zugeteilte Challenges sehen. Ebenfalls kann er über den Client mit dem Aufgabensteller chatten und ihm das Beweisfoto zusenden. </w:t>
       </w:r>
       <w:r>
         <w:rPr>
@@ -801,6 +639,14 @@
         </w:rPr>
         <w:t>Struktur</w:t>
       </w:r>
+      <w:r>
+        <w:rPr>
+          <w:rFonts w:ascii="Times New Roman" w:hAnsi="Times New Roman" w:cs="Times New Roman"/>
+          <w:sz w:val="28"/>
+          <w:szCs w:val="28"/>
+        </w:rPr>
+        <w:t>:</w:t>
+      </w:r>
     </w:p>
     <w:p>
       <w:pPr>
@@ -817,6 +663,65 @@
           <w:szCs w:val="28"/>
         </w:rPr>
         <w:t xml:space="preserve">Die Funktionen werden in vier Bereiche unterteilt, die nur über Schnittstellen miteinander kommunizieren, um eine optimale Sicherheit und Kapselung zu gewährleisten. </w:t>
+      </w:r>
+      <w:r>
+        <w:rPr>
+          <w:rFonts w:ascii="Times New Roman" w:hAnsi="Times New Roman" w:cs="Times New Roman"/>
+          <w:sz w:val="28"/>
+          <w:szCs w:val="28"/>
+        </w:rPr>
+        <w:t xml:space="preserve">Außerdem ist die Teilung gewählt, um eine maximale Übersicht zu ermöglichen, sowohl bei der Programmierung, wobei auch an spätere Nachbesserung durch Patches gedacht wurde, als auch in Version Control Programmen wie GitHub oder Visualisierungen. </w:t>
+      </w:r>
+    </w:p>
+    <w:p>
+      <w:pPr>
+        <w:rPr>
+          <w:rFonts w:ascii="Times New Roman" w:hAnsi="Times New Roman" w:cs="Times New Roman"/>
+          <w:sz w:val="28"/>
+          <w:szCs w:val="28"/>
+        </w:rPr>
+      </w:pPr>
+    </w:p>
+    <w:p>
+      <w:pPr>
+        <w:rPr>
+          <w:rFonts w:ascii="Times New Roman" w:hAnsi="Times New Roman" w:cs="Times New Roman"/>
+          <w:sz w:val="28"/>
+          <w:szCs w:val="28"/>
+        </w:rPr>
+      </w:pPr>
+      <w:r>
+        <w:rPr>
+          <w:rFonts w:ascii="Times New Roman" w:hAnsi="Times New Roman" w:cs="Times New Roman"/>
+          <w:sz w:val="28"/>
+          <w:szCs w:val="28"/>
+        </w:rPr>
+        <w:t>Zukunftsausblick:</w:t>
+      </w:r>
+    </w:p>
+    <w:p>
+      <w:pPr>
+        <w:rPr>
+          <w:rFonts w:ascii="Times New Roman" w:hAnsi="Times New Roman" w:cs="Times New Roman"/>
+          <w:sz w:val="28"/>
+          <w:szCs w:val="28"/>
+        </w:rPr>
+      </w:pPr>
+      <w:r>
+        <w:rPr>
+          <w:rFonts w:ascii="Times New Roman" w:hAnsi="Times New Roman" w:cs="Times New Roman"/>
+          <w:sz w:val="28"/>
+          <w:szCs w:val="28"/>
+        </w:rPr>
+        <w:t>Momentan benötigt jede Aktion, die etwas an Nutzern oder Challenges ändert (beispielsweise Ändern von Nutzerdaten oder Zuwei</w:t>
+      </w:r>
+      <w:r>
+        <w:rPr>
+          <w:rFonts w:ascii="Times New Roman" w:hAnsi="Times New Roman" w:cs="Times New Roman"/>
+          <w:sz w:val="28"/>
+          <w:szCs w:val="28"/>
+        </w:rPr>
+        <w:t>sen / Editieren von Challenges), Zugriff auf die Datenbank. Dies wäre bei einer hohen Anzahl von Zugriffen durch Nutzer sehr belastend für die Datenbank und den Server. In Zukunft soll daher der Client einen Cache anlegen, in dem alle angeforderten Daten gespeichert werden, sodass bei erneuter Abfrage der Daten kein erneuter Datenbankzugriff stattfindet. Hierfür muss allerdings noch einiges an Planung erfolgen, damit es nicht zu Inkonsistenzen kommt, wenn verschiedene Nutzer Daten bearbeiten. Ferner soll die Nutzerfreundlichkeit erhöht werden, indem eine einfacher zu bedienende Benutzeroberfläche eingeführt wird.</w:t>
       </w:r>
       <w:bookmarkStart w:id="0" w:name="_GoBack"/>
       <w:bookmarkEnd w:id="0"/>

--- a/Doku.docx
+++ b/Doku.docx
@@ -17,24 +17,34 @@
           <w:sz w:val="36"/>
           <w:szCs w:val="36"/>
         </w:rPr>
-        <w:t>Dokumentation ChallengeMe</w:t>
-      </w:r>
-    </w:p>
-    <w:p>
-      <w:pPr>
-        <w:jc w:val="center"/>
+        <w:t xml:space="preserve">Dokumentation </w:t>
+      </w:r>
+      <w:proofErr w:type="spellStart"/>
+      <w:r>
         <w:rPr>
           <w:rFonts w:ascii="Times New Roman" w:hAnsi="Times New Roman" w:cs="Times New Roman"/>
           <w:sz w:val="36"/>
           <w:szCs w:val="36"/>
         </w:rPr>
-      </w:pPr>
-      <w:r>
+        <w:t>ChallengeMe</w:t>
+      </w:r>
+      <w:proofErr w:type="spellEnd"/>
+    </w:p>
+    <w:p>
+      <w:pPr>
+        <w:jc w:val="center"/>
         <w:rPr>
           <w:rFonts w:ascii="Times New Roman" w:hAnsi="Times New Roman" w:cs="Times New Roman"/>
           <w:sz w:val="36"/>
           <w:szCs w:val="36"/>
         </w:rPr>
+      </w:pPr>
+      <w:r>
+        <w:rPr>
+          <w:rFonts w:ascii="Times New Roman" w:hAnsi="Times New Roman" w:cs="Times New Roman"/>
+          <w:sz w:val="36"/>
+          <w:szCs w:val="36"/>
+        </w:rPr>
         <w:t>Von Felix Kießling, Florian Höfer, Max Wendl und Peter Winter</w:t>
       </w:r>
     </w:p>
@@ -61,6 +71,70 @@
           <w:sz w:val="28"/>
           <w:szCs w:val="28"/>
         </w:rPr>
+        <w:t xml:space="preserve">Installation: </w:t>
+      </w:r>
+      <w:r>
+        <w:rPr>
+          <w:rFonts w:ascii="Times New Roman" w:hAnsi="Times New Roman" w:cs="Times New Roman"/>
+          <w:sz w:val="28"/>
+          <w:szCs w:val="28"/>
+        </w:rPr>
+        <w:br/>
+        <w:t>1) Die Datenbank Datenbank\</w:t>
+      </w:r>
+      <w:proofErr w:type="spellStart"/>
+      <w:r>
+        <w:rPr>
+          <w:rFonts w:ascii="Times New Roman" w:hAnsi="Times New Roman" w:cs="Times New Roman"/>
+          <w:sz w:val="28"/>
+          <w:szCs w:val="28"/>
+        </w:rPr>
+        <w:t>challenge_me.sql</w:t>
+      </w:r>
+      <w:proofErr w:type="spellEnd"/>
+      <w:r>
+        <w:rPr>
+          <w:rFonts w:ascii="Times New Roman" w:hAnsi="Times New Roman" w:cs="Times New Roman"/>
+          <w:sz w:val="28"/>
+          <w:szCs w:val="28"/>
+        </w:rPr>
+        <w:t xml:space="preserve"> in </w:t>
+      </w:r>
+      <w:proofErr w:type="spellStart"/>
+      <w:r>
+        <w:rPr>
+          <w:rFonts w:ascii="Times New Roman" w:hAnsi="Times New Roman" w:cs="Times New Roman"/>
+          <w:sz w:val="28"/>
+          <w:szCs w:val="28"/>
+        </w:rPr>
+        <w:t>phpmyadmin</w:t>
+      </w:r>
+      <w:proofErr w:type="spellEnd"/>
+      <w:r>
+        <w:rPr>
+          <w:rFonts w:ascii="Times New Roman" w:hAnsi="Times New Roman" w:cs="Times New Roman"/>
+          <w:sz w:val="28"/>
+          <w:szCs w:val="28"/>
+        </w:rPr>
+        <w:t xml:space="preserve"> importieren</w:t>
+      </w:r>
+      <w:bookmarkStart w:id="0" w:name="_GoBack"/>
+      <w:bookmarkEnd w:id="0"/>
+    </w:p>
+    <w:p>
+      <w:pPr>
+        <w:rPr>
+          <w:rFonts w:ascii="Times New Roman" w:hAnsi="Times New Roman" w:cs="Times New Roman"/>
+          <w:sz w:val="28"/>
+          <w:szCs w:val="28"/>
+        </w:rPr>
+      </w:pPr>
+      <w:r>
+        <w:rPr>
+          <w:rFonts w:ascii="Times New Roman" w:hAnsi="Times New Roman" w:cs="Times New Roman"/>
+          <w:sz w:val="28"/>
+          <w:szCs w:val="28"/>
+        </w:rPr>
         <w:t>Ziel:</w:t>
       </w:r>
     </w:p>
@@ -72,21 +146,67 @@
           <w:szCs w:val="28"/>
         </w:rPr>
       </w:pPr>
-      <w:r>
-        <w:rPr>
-          <w:rFonts w:ascii="Times New Roman" w:hAnsi="Times New Roman" w:cs="Times New Roman"/>
-          <w:sz w:val="28"/>
-          <w:szCs w:val="28"/>
-        </w:rPr>
-        <w:t>ChallengeMe ist ein Social Network, in dem sich die Mitglieder gegenseitig Aufgaben zukommen lassen, die in einem bestimmt</w:t>
-      </w:r>
-      <w:r>
-        <w:rPr>
-          <w:rFonts w:ascii="Times New Roman" w:hAnsi="Times New Roman" w:cs="Times New Roman"/>
-          <w:sz w:val="28"/>
-          <w:szCs w:val="28"/>
-        </w:rPr>
-        <w:t xml:space="preserve">en Zeitrahmen zu erfüllen sind. Die Challenges werden vor der Zuteilung von der Community bewertet, um Spam oder regelwidrige Aufgaben zu vermeiden. </w:t>
+      <w:proofErr w:type="spellStart"/>
+      <w:r>
+        <w:rPr>
+          <w:rFonts w:ascii="Times New Roman" w:hAnsi="Times New Roman" w:cs="Times New Roman"/>
+          <w:sz w:val="28"/>
+          <w:szCs w:val="28"/>
+        </w:rPr>
+        <w:t>ChallengeMe</w:t>
+      </w:r>
+      <w:proofErr w:type="spellEnd"/>
+      <w:r>
+        <w:rPr>
+          <w:rFonts w:ascii="Times New Roman" w:hAnsi="Times New Roman" w:cs="Times New Roman"/>
+          <w:sz w:val="28"/>
+          <w:szCs w:val="28"/>
+        </w:rPr>
+        <w:t xml:space="preserve"> ist ein </w:t>
+      </w:r>
+      <w:proofErr w:type="spellStart"/>
+      <w:r>
+        <w:rPr>
+          <w:rFonts w:ascii="Times New Roman" w:hAnsi="Times New Roman" w:cs="Times New Roman"/>
+          <w:sz w:val="28"/>
+          <w:szCs w:val="28"/>
+        </w:rPr>
+        <w:t>Social</w:t>
+      </w:r>
+      <w:proofErr w:type="spellEnd"/>
+      <w:r>
+        <w:rPr>
+          <w:rFonts w:ascii="Times New Roman" w:hAnsi="Times New Roman" w:cs="Times New Roman"/>
+          <w:sz w:val="28"/>
+          <w:szCs w:val="28"/>
+        </w:rPr>
+        <w:t xml:space="preserve"> Network, in dem sich die Mitglieder gegenseitig Aufgaben zukommen lassen, die in einem bestimmt</w:t>
+      </w:r>
+      <w:r>
+        <w:rPr>
+          <w:rFonts w:ascii="Times New Roman" w:hAnsi="Times New Roman" w:cs="Times New Roman"/>
+          <w:sz w:val="28"/>
+          <w:szCs w:val="28"/>
+        </w:rPr>
+        <w:t xml:space="preserve">en Zeitrahmen zu erfüllen sind. Die </w:t>
+      </w:r>
+      <w:proofErr w:type="spellStart"/>
+      <w:r>
+        <w:rPr>
+          <w:rFonts w:ascii="Times New Roman" w:hAnsi="Times New Roman" w:cs="Times New Roman"/>
+          <w:sz w:val="28"/>
+          <w:szCs w:val="28"/>
+        </w:rPr>
+        <w:t>Challenges</w:t>
+      </w:r>
+      <w:proofErr w:type="spellEnd"/>
+      <w:r>
+        <w:rPr>
+          <w:rFonts w:ascii="Times New Roman" w:hAnsi="Times New Roman" w:cs="Times New Roman"/>
+          <w:sz w:val="28"/>
+          <w:szCs w:val="28"/>
+        </w:rPr>
+        <w:t xml:space="preserve"> werden vor der Zuteilung von der Community bewertet, um Spam oder regelwidrige Aufgaben zu vermeiden. </w:t>
       </w:r>
       <w:r>
         <w:rPr>
@@ -204,6 +324,7 @@
           <w:szCs w:val="28"/>
         </w:rPr>
       </w:pPr>
+      <w:proofErr w:type="spellStart"/>
       <w:r>
         <w:rPr>
           <w:rFonts w:ascii="Times New Roman" w:hAnsi="Times New Roman" w:cs="Times New Roman"/>
@@ -212,6 +333,7 @@
         </w:rPr>
         <w:t>Challenges</w:t>
       </w:r>
+      <w:proofErr w:type="spellEnd"/>
     </w:p>
     <w:p>
       <w:pPr>
@@ -232,8 +354,18 @@
           <w:sz w:val="28"/>
           <w:szCs w:val="28"/>
         </w:rPr>
-        <w:t>Verwaltung und Erstellung von Challenges</w:t>
-      </w:r>
+        <w:t xml:space="preserve">Verwaltung und Erstellung von </w:t>
+      </w:r>
+      <w:proofErr w:type="spellStart"/>
+      <w:r>
+        <w:rPr>
+          <w:rFonts w:ascii="Times New Roman" w:hAnsi="Times New Roman" w:cs="Times New Roman"/>
+          <w:sz w:val="28"/>
+          <w:szCs w:val="28"/>
+        </w:rPr>
+        <w:t>Challenges</w:t>
+      </w:r>
+      <w:proofErr w:type="spellEnd"/>
     </w:p>
     <w:p>
       <w:pPr>
@@ -248,13 +380,23 @@
           <w:szCs w:val="28"/>
         </w:rPr>
       </w:pPr>
-      <w:r>
-        <w:rPr>
-          <w:rFonts w:ascii="Times New Roman" w:hAnsi="Times New Roman" w:cs="Times New Roman"/>
-          <w:sz w:val="28"/>
-          <w:szCs w:val="28"/>
-        </w:rPr>
-        <w:t>Challenges als Objekte gehandelt</w:t>
+      <w:proofErr w:type="spellStart"/>
+      <w:r>
+        <w:rPr>
+          <w:rFonts w:ascii="Times New Roman" w:hAnsi="Times New Roman" w:cs="Times New Roman"/>
+          <w:sz w:val="28"/>
+          <w:szCs w:val="28"/>
+        </w:rPr>
+        <w:t>Challenges</w:t>
+      </w:r>
+      <w:proofErr w:type="spellEnd"/>
+      <w:r>
+        <w:rPr>
+          <w:rFonts w:ascii="Times New Roman" w:hAnsi="Times New Roman" w:cs="Times New Roman"/>
+          <w:sz w:val="28"/>
+          <w:szCs w:val="28"/>
+        </w:rPr>
+        <w:t xml:space="preserve"> als Objekte gehandelt</w:t>
       </w:r>
     </w:p>
     <w:p>
@@ -468,13 +610,23 @@
           <w:szCs w:val="28"/>
         </w:rPr>
       </w:pPr>
-      <w:r>
-        <w:rPr>
-          <w:rFonts w:ascii="Times New Roman" w:hAnsi="Times New Roman" w:cs="Times New Roman"/>
-          <w:sz w:val="28"/>
-          <w:szCs w:val="28"/>
-        </w:rPr>
-        <w:t>Challenges anfordern</w:t>
+      <w:proofErr w:type="spellStart"/>
+      <w:r>
+        <w:rPr>
+          <w:rFonts w:ascii="Times New Roman" w:hAnsi="Times New Roman" w:cs="Times New Roman"/>
+          <w:sz w:val="28"/>
+          <w:szCs w:val="28"/>
+        </w:rPr>
+        <w:t>Challenges</w:t>
+      </w:r>
+      <w:proofErr w:type="spellEnd"/>
+      <w:r>
+        <w:rPr>
+          <w:rFonts w:ascii="Times New Roman" w:hAnsi="Times New Roman" w:cs="Times New Roman"/>
+          <w:sz w:val="28"/>
+          <w:szCs w:val="28"/>
+        </w:rPr>
+        <w:t xml:space="preserve"> anfordern</w:t>
       </w:r>
     </w:p>
     <w:p>
@@ -490,62 +642,65 @@
           <w:szCs w:val="28"/>
         </w:rPr>
       </w:pPr>
-      <w:r>
-        <w:rPr>
-          <w:rFonts w:ascii="Times New Roman" w:hAnsi="Times New Roman" w:cs="Times New Roman"/>
-          <w:sz w:val="28"/>
-          <w:szCs w:val="28"/>
-        </w:rPr>
-        <w:t>Challenges aufgeben</w:t>
-      </w:r>
-    </w:p>
-    <w:p>
-      <w:pPr>
-        <w:pStyle w:val="Listenabsatz"/>
-        <w:numPr>
-          <w:ilvl w:val="2"/>
-          <w:numId w:val="1"/>
-        </w:numPr>
-        <w:rPr>
-          <w:rFonts w:ascii="Times New Roman" w:hAnsi="Times New Roman" w:cs="Times New Roman"/>
-          <w:sz w:val="28"/>
-          <w:szCs w:val="28"/>
-        </w:rPr>
-      </w:pPr>
-    </w:p>
-    <w:p>
-      <w:pPr>
-        <w:rPr>
-          <w:rFonts w:ascii="Times New Roman" w:hAnsi="Times New Roman" w:cs="Times New Roman"/>
-          <w:sz w:val="28"/>
-          <w:szCs w:val="28"/>
-        </w:rPr>
-      </w:pPr>
-      <w:r>
-        <w:rPr>
-          <w:rFonts w:ascii="Times New Roman" w:hAnsi="Times New Roman" w:cs="Times New Roman"/>
-          <w:sz w:val="28"/>
-          <w:szCs w:val="28"/>
-        </w:rPr>
-        <w:t>[ U</w:t>
-      </w:r>
-      <w:r>
-        <w:rPr>
-          <w:rFonts w:ascii="Times New Roman" w:hAnsi="Times New Roman" w:cs="Times New Roman"/>
-          <w:sz w:val="28"/>
-          <w:szCs w:val="28"/>
-        </w:rPr>
-        <w:t>ML-DIAGRAMM ]</w:t>
-      </w:r>
-    </w:p>
-    <w:p>
-      <w:pPr>
-        <w:rPr>
-          <w:rFonts w:ascii="Times New Roman" w:hAnsi="Times New Roman" w:cs="Times New Roman"/>
-          <w:sz w:val="28"/>
-          <w:szCs w:val="28"/>
-        </w:rPr>
-      </w:pPr>
+      <w:proofErr w:type="spellStart"/>
+      <w:r>
+        <w:rPr>
+          <w:rFonts w:ascii="Times New Roman" w:hAnsi="Times New Roman" w:cs="Times New Roman"/>
+          <w:sz w:val="28"/>
+          <w:szCs w:val="28"/>
+        </w:rPr>
+        <w:t>Challenges</w:t>
+      </w:r>
+      <w:proofErr w:type="spellEnd"/>
+      <w:r>
+        <w:rPr>
+          <w:rFonts w:ascii="Times New Roman" w:hAnsi="Times New Roman" w:cs="Times New Roman"/>
+          <w:sz w:val="28"/>
+          <w:szCs w:val="28"/>
+        </w:rPr>
+        <w:t xml:space="preserve"> aufgeben</w:t>
+      </w:r>
+    </w:p>
+    <w:p>
+      <w:pPr>
+        <w:rPr>
+          <w:rFonts w:ascii="Times New Roman" w:hAnsi="Times New Roman" w:cs="Times New Roman"/>
+          <w:sz w:val="28"/>
+          <w:szCs w:val="28"/>
+        </w:rPr>
+      </w:pPr>
+      <w:r>
+        <w:rPr>
+          <w:rFonts w:ascii="Times New Roman" w:hAnsi="Times New Roman" w:cs="Times New Roman"/>
+          <w:sz w:val="28"/>
+          <w:szCs w:val="28"/>
+        </w:rPr>
+        <w:lastRenderedPageBreak/>
+        <w:pict>
+          <v:shapetype id="_x0000_t75" coordsize="21600,21600" o:spt="75" o:preferrelative="t" path="m@4@5l@4@11@9@11@9@5xe" filled="f" stroked="f">
+            <v:stroke joinstyle="miter"/>
+            <v:formulas>
+              <v:f eqn="if lineDrawn pixelLineWidth 0"/>
+              <v:f eqn="sum @0 1 0"/>
+              <v:f eqn="sum 0 0 @1"/>
+              <v:f eqn="prod @2 1 2"/>
+              <v:f eqn="prod @3 21600 pixelWidth"/>
+              <v:f eqn="prod @3 21600 pixelHeight"/>
+              <v:f eqn="sum @0 0 1"/>
+              <v:f eqn="prod @6 1 2"/>
+              <v:f eqn="prod @7 21600 pixelWidth"/>
+              <v:f eqn="sum @8 21600 0"/>
+              <v:f eqn="prod @7 21600 pixelHeight"/>
+              <v:f eqn="sum @10 21600 0"/>
+            </v:formulas>
+            <v:path o:extrusionok="f" gradientshapeok="t" o:connecttype="rect"/>
+            <o:lock v:ext="edit" aspectratio="t"/>
+          </v:shapetype>
+          <v:shape id="_x0000_i1025" type="#_x0000_t75" style="width:452.25pt;height:246.75pt">
+            <v:imagedata r:id="rId5" o:title="ouruml"/>
+          </v:shape>
+        </w:pict>
+      </w:r>
     </w:p>
     <w:p>
       <w:pPr>
@@ -578,8 +733,217 @@
           <w:sz w:val="28"/>
           <w:szCs w:val="28"/>
         </w:rPr>
-        <w:t xml:space="preserve">Das Programm dient als Schnittstelle des Nutzers, um auf sein Profil sowie auf seine Challenges zuzugreifen. Er kann im Client seine Nutzerdaten wie Geburtsdatum, Passwort oder Profilbild ändern und seine Challenges mit </w:t>
-      </w:r>
+        <w:t xml:space="preserve">Das Programm dient als Schnittstelle des Nutzers, um auf sein Profil sowie auf seine </w:t>
+      </w:r>
+      <w:proofErr w:type="spellStart"/>
+      <w:r>
+        <w:rPr>
+          <w:rFonts w:ascii="Times New Roman" w:hAnsi="Times New Roman" w:cs="Times New Roman"/>
+          <w:sz w:val="28"/>
+          <w:szCs w:val="28"/>
+        </w:rPr>
+        <w:t>Challenges</w:t>
+      </w:r>
+      <w:proofErr w:type="spellEnd"/>
+      <w:r>
+        <w:rPr>
+          <w:rFonts w:ascii="Times New Roman" w:hAnsi="Times New Roman" w:cs="Times New Roman"/>
+          <w:sz w:val="28"/>
+          <w:szCs w:val="28"/>
+        </w:rPr>
+        <w:t xml:space="preserve"> zuzugreifen. Er kann im Client seine Nutzerdaten wie Geburtsdatum, Passwort oder Profilbild ändern und seine </w:t>
+      </w:r>
+      <w:proofErr w:type="spellStart"/>
+      <w:r>
+        <w:rPr>
+          <w:rFonts w:ascii="Times New Roman" w:hAnsi="Times New Roman" w:cs="Times New Roman"/>
+          <w:sz w:val="28"/>
+          <w:szCs w:val="28"/>
+        </w:rPr>
+        <w:t>Challenges</w:t>
+      </w:r>
+      <w:proofErr w:type="spellEnd"/>
+      <w:r>
+        <w:rPr>
+          <w:rFonts w:ascii="Times New Roman" w:hAnsi="Times New Roman" w:cs="Times New Roman"/>
+          <w:sz w:val="28"/>
+          <w:szCs w:val="28"/>
+        </w:rPr>
+        <w:t xml:space="preserve"> mit Bewertung sowie ihm zugeteilte </w:t>
+      </w:r>
+      <w:proofErr w:type="spellStart"/>
+      <w:r>
+        <w:rPr>
+          <w:rFonts w:ascii="Times New Roman" w:hAnsi="Times New Roman" w:cs="Times New Roman"/>
+          <w:sz w:val="28"/>
+          <w:szCs w:val="28"/>
+        </w:rPr>
+        <w:t>Challenges</w:t>
+      </w:r>
+      <w:proofErr w:type="spellEnd"/>
+      <w:r>
+        <w:rPr>
+          <w:rFonts w:ascii="Times New Roman" w:hAnsi="Times New Roman" w:cs="Times New Roman"/>
+          <w:sz w:val="28"/>
+          <w:szCs w:val="28"/>
+        </w:rPr>
+        <w:t xml:space="preserve"> sehen. Ebenfalls kann er über den Client mit dem Aufgabensteller chatten und ihm das Beweisfoto zusenden. </w:t>
+      </w:r>
+      <w:r>
+        <w:rPr>
+          <w:rFonts w:ascii="Times New Roman" w:hAnsi="Times New Roman" w:cs="Times New Roman"/>
+          <w:sz w:val="28"/>
+          <w:szCs w:val="28"/>
+        </w:rPr>
+        <w:t>Die</w:t>
+      </w:r>
+      <w:r>
+        <w:rPr>
+          <w:rFonts w:ascii="Times New Roman" w:hAnsi="Times New Roman" w:cs="Times New Roman"/>
+          <w:sz w:val="28"/>
+          <w:szCs w:val="28"/>
+        </w:rPr>
+        <w:t xml:space="preserve"> Freundeslist</w:t>
+      </w:r>
+      <w:r>
+        <w:rPr>
+          <w:rFonts w:ascii="Times New Roman" w:hAnsi="Times New Roman" w:cs="Times New Roman"/>
+          <w:sz w:val="28"/>
+          <w:szCs w:val="28"/>
+        </w:rPr>
+        <w:t>e ist hier ebenfalls einzusehen, in der man seine Freunde verwalten kann und ihnen Nachrichten schreiben kann.</w:t>
+      </w:r>
+    </w:p>
+    <w:p>
+      <w:pPr>
+        <w:rPr>
+          <w:rFonts w:ascii="Times New Roman" w:hAnsi="Times New Roman" w:cs="Times New Roman"/>
+          <w:sz w:val="28"/>
+          <w:szCs w:val="28"/>
+        </w:rPr>
+      </w:pPr>
+    </w:p>
+    <w:p>
+      <w:pPr>
+        <w:rPr>
+          <w:rFonts w:ascii="Times New Roman" w:hAnsi="Times New Roman" w:cs="Times New Roman"/>
+          <w:sz w:val="28"/>
+          <w:szCs w:val="28"/>
+        </w:rPr>
+      </w:pPr>
+      <w:r>
+        <w:rPr>
+          <w:rFonts w:ascii="Times New Roman" w:hAnsi="Times New Roman" w:cs="Times New Roman"/>
+          <w:sz w:val="28"/>
+          <w:szCs w:val="28"/>
+        </w:rPr>
+        <w:t>Struktur</w:t>
+      </w:r>
+      <w:r>
+        <w:rPr>
+          <w:rFonts w:ascii="Times New Roman" w:hAnsi="Times New Roman" w:cs="Times New Roman"/>
+          <w:sz w:val="28"/>
+          <w:szCs w:val="28"/>
+        </w:rPr>
+        <w:t>:</w:t>
+      </w:r>
+    </w:p>
+    <w:p>
+      <w:pPr>
+        <w:rPr>
+          <w:rFonts w:ascii="Times New Roman" w:hAnsi="Times New Roman" w:cs="Times New Roman"/>
+          <w:sz w:val="28"/>
+          <w:szCs w:val="28"/>
+        </w:rPr>
+      </w:pPr>
+      <w:r>
+        <w:rPr>
+          <w:rFonts w:ascii="Times New Roman" w:hAnsi="Times New Roman" w:cs="Times New Roman"/>
+          <w:sz w:val="28"/>
+          <w:szCs w:val="28"/>
+        </w:rPr>
+        <w:t xml:space="preserve">Die Funktionen werden in vier Bereiche unterteilt, die nur über Schnittstellen miteinander kommunizieren, um eine optimale Sicherheit und Kapselung zu gewährleisten. </w:t>
+      </w:r>
+      <w:r>
+        <w:rPr>
+          <w:rFonts w:ascii="Times New Roman" w:hAnsi="Times New Roman" w:cs="Times New Roman"/>
+          <w:sz w:val="28"/>
+          <w:szCs w:val="28"/>
+        </w:rPr>
+        <w:t xml:space="preserve">Außerdem ist die Teilung gewählt, um eine maximale Übersicht zu ermöglichen, sowohl bei der Programmierung, wobei auch an spätere Nachbesserung durch Patches gedacht wurde, als auch in Version Control Programmen wie </w:t>
+      </w:r>
+      <w:proofErr w:type="spellStart"/>
+      <w:r>
+        <w:rPr>
+          <w:rFonts w:ascii="Times New Roman" w:hAnsi="Times New Roman" w:cs="Times New Roman"/>
+          <w:sz w:val="28"/>
+          <w:szCs w:val="28"/>
+        </w:rPr>
+        <w:t>GitHub</w:t>
+      </w:r>
+      <w:proofErr w:type="spellEnd"/>
+      <w:r>
+        <w:rPr>
+          <w:rFonts w:ascii="Times New Roman" w:hAnsi="Times New Roman" w:cs="Times New Roman"/>
+          <w:sz w:val="28"/>
+          <w:szCs w:val="28"/>
+        </w:rPr>
+        <w:t xml:space="preserve"> oder Visualisierungen. </w:t>
+      </w:r>
+    </w:p>
+    <w:p>
+      <w:pPr>
+        <w:rPr>
+          <w:rFonts w:ascii="Times New Roman" w:hAnsi="Times New Roman" w:cs="Times New Roman"/>
+          <w:sz w:val="28"/>
+          <w:szCs w:val="28"/>
+        </w:rPr>
+      </w:pPr>
+    </w:p>
+    <w:p>
+      <w:pPr>
+        <w:rPr>
+          <w:rFonts w:ascii="Times New Roman" w:hAnsi="Times New Roman" w:cs="Times New Roman"/>
+          <w:sz w:val="28"/>
+          <w:szCs w:val="28"/>
+        </w:rPr>
+      </w:pPr>
+    </w:p>
+    <w:p>
+      <w:pPr>
+        <w:rPr>
+          <w:rFonts w:ascii="Times New Roman" w:hAnsi="Times New Roman" w:cs="Times New Roman"/>
+          <w:sz w:val="28"/>
+          <w:szCs w:val="28"/>
+        </w:rPr>
+      </w:pPr>
+    </w:p>
+    <w:p>
+      <w:pPr>
+        <w:rPr>
+          <w:rFonts w:ascii="Times New Roman" w:hAnsi="Times New Roman" w:cs="Times New Roman"/>
+          <w:sz w:val="28"/>
+          <w:szCs w:val="28"/>
+        </w:rPr>
+      </w:pPr>
+    </w:p>
+    <w:p>
+      <w:pPr>
+        <w:rPr>
+          <w:rFonts w:ascii="Times New Roman" w:hAnsi="Times New Roman" w:cs="Times New Roman"/>
+          <w:sz w:val="28"/>
+          <w:szCs w:val="28"/>
+        </w:rPr>
+      </w:pPr>
+    </w:p>
+    <w:p>
+      <w:pPr>
+        <w:rPr>
+          <w:rFonts w:ascii="Times New Roman" w:hAnsi="Times New Roman" w:cs="Times New Roman"/>
+          <w:sz w:val="28"/>
+          <w:szCs w:val="28"/>
+        </w:rPr>
+      </w:pPr>
       <w:r>
         <w:rPr>
           <w:rFonts w:ascii="Times New Roman" w:hAnsi="Times New Roman" w:cs="Times New Roman"/>
@@ -587,115 +951,6 @@
           <w:szCs w:val="28"/>
         </w:rPr>
         <w:lastRenderedPageBreak/>
-        <w:t xml:space="preserve">Bewertung sowie ihm zugeteilte Challenges sehen. Ebenfalls kann er über den Client mit dem Aufgabensteller chatten und ihm das Beweisfoto zusenden. </w:t>
-      </w:r>
-      <w:r>
-        <w:rPr>
-          <w:rFonts w:ascii="Times New Roman" w:hAnsi="Times New Roman" w:cs="Times New Roman"/>
-          <w:sz w:val="28"/>
-          <w:szCs w:val="28"/>
-        </w:rPr>
-        <w:t>Die</w:t>
-      </w:r>
-      <w:r>
-        <w:rPr>
-          <w:rFonts w:ascii="Times New Roman" w:hAnsi="Times New Roman" w:cs="Times New Roman"/>
-          <w:sz w:val="28"/>
-          <w:szCs w:val="28"/>
-        </w:rPr>
-        <w:t xml:space="preserve"> Freundeslist</w:t>
-      </w:r>
-      <w:r>
-        <w:rPr>
-          <w:rFonts w:ascii="Times New Roman" w:hAnsi="Times New Roman" w:cs="Times New Roman"/>
-          <w:sz w:val="28"/>
-          <w:szCs w:val="28"/>
-        </w:rPr>
-        <w:t>e ist hier ebenfalls einzusehen, in der man seine Freunde verwalten kann und ihnen Nachrichten schreiben kann.</w:t>
-      </w:r>
-    </w:p>
-    <w:p>
-      <w:pPr>
-        <w:rPr>
-          <w:rFonts w:ascii="Times New Roman" w:hAnsi="Times New Roman" w:cs="Times New Roman"/>
-          <w:sz w:val="28"/>
-          <w:szCs w:val="28"/>
-        </w:rPr>
-      </w:pPr>
-    </w:p>
-    <w:p>
-      <w:pPr>
-        <w:rPr>
-          <w:rFonts w:ascii="Times New Roman" w:hAnsi="Times New Roman" w:cs="Times New Roman"/>
-          <w:sz w:val="28"/>
-          <w:szCs w:val="28"/>
-        </w:rPr>
-      </w:pPr>
-      <w:r>
-        <w:rPr>
-          <w:rFonts w:ascii="Times New Roman" w:hAnsi="Times New Roman" w:cs="Times New Roman"/>
-          <w:sz w:val="28"/>
-          <w:szCs w:val="28"/>
-        </w:rPr>
-        <w:t>Struktur</w:t>
-      </w:r>
-      <w:r>
-        <w:rPr>
-          <w:rFonts w:ascii="Times New Roman" w:hAnsi="Times New Roman" w:cs="Times New Roman"/>
-          <w:sz w:val="28"/>
-          <w:szCs w:val="28"/>
-        </w:rPr>
-        <w:t>:</w:t>
-      </w:r>
-    </w:p>
-    <w:p>
-      <w:pPr>
-        <w:rPr>
-          <w:rFonts w:ascii="Times New Roman" w:hAnsi="Times New Roman" w:cs="Times New Roman"/>
-          <w:sz w:val="28"/>
-          <w:szCs w:val="28"/>
-        </w:rPr>
-      </w:pPr>
-      <w:r>
-        <w:rPr>
-          <w:rFonts w:ascii="Times New Roman" w:hAnsi="Times New Roman" w:cs="Times New Roman"/>
-          <w:sz w:val="28"/>
-          <w:szCs w:val="28"/>
-        </w:rPr>
-        <w:t xml:space="preserve">Die Funktionen werden in vier Bereiche unterteilt, die nur über Schnittstellen miteinander kommunizieren, um eine optimale Sicherheit und Kapselung zu gewährleisten. </w:t>
-      </w:r>
-      <w:r>
-        <w:rPr>
-          <w:rFonts w:ascii="Times New Roman" w:hAnsi="Times New Roman" w:cs="Times New Roman"/>
-          <w:sz w:val="28"/>
-          <w:szCs w:val="28"/>
-        </w:rPr>
-        <w:t xml:space="preserve">Außerdem ist die Teilung gewählt, um eine maximale Übersicht zu ermöglichen, sowohl bei der Programmierung, wobei auch an spätere Nachbesserung durch Patches gedacht wurde, als auch in Version Control Programmen wie GitHub oder Visualisierungen. </w:t>
-      </w:r>
-    </w:p>
-    <w:p>
-      <w:pPr>
-        <w:rPr>
-          <w:rFonts w:ascii="Times New Roman" w:hAnsi="Times New Roman" w:cs="Times New Roman"/>
-          <w:sz w:val="28"/>
-          <w:szCs w:val="28"/>
-        </w:rPr>
-      </w:pPr>
-    </w:p>
-    <w:p>
-      <w:pPr>
-        <w:rPr>
-          <w:rFonts w:ascii="Times New Roman" w:hAnsi="Times New Roman" w:cs="Times New Roman"/>
-          <w:sz w:val="28"/>
-          <w:szCs w:val="28"/>
-        </w:rPr>
-      </w:pPr>
-      <w:r>
-        <w:rPr>
-          <w:rFonts w:ascii="Times New Roman" w:hAnsi="Times New Roman" w:cs="Times New Roman"/>
-          <w:sz w:val="28"/>
-          <w:szCs w:val="28"/>
-        </w:rPr>
         <w:t>Zukunftsausblick:</w:t>
       </w:r>
     </w:p>
@@ -713,18 +968,52 @@
           <w:sz w:val="28"/>
           <w:szCs w:val="28"/>
         </w:rPr>
-        <w:t>Momentan benötigt jede Aktion, die etwas an Nutzern oder Challenges ändert (beispielsweise Ändern von Nutzerdaten oder Zuwei</w:t>
-      </w:r>
-      <w:r>
-        <w:rPr>
-          <w:rFonts w:ascii="Times New Roman" w:hAnsi="Times New Roman" w:cs="Times New Roman"/>
-          <w:sz w:val="28"/>
-          <w:szCs w:val="28"/>
-        </w:rPr>
-        <w:t>sen / Editieren von Challenges), Zugriff auf die Datenbank. Dies wäre bei einer hohen Anzahl von Zugriffen durch Nutzer sehr belastend für die Datenbank und den Server. In Zukunft soll daher der Client einen Cache anlegen, in dem alle angeforderten Daten gespeichert werden, sodass bei erneuter Abfrage der Daten kein erneuter Datenbankzugriff stattfindet. Hierfür muss allerdings noch einiges an Planung erfolgen, damit es nicht zu Inkonsistenzen kommt, wenn verschiedene Nutzer Daten bearbeiten. Ferner soll die Nutzerfreundlichkeit erhöht werden, indem eine einfacher zu bedienende Benutzeroberfläche eingeführt wird.</w:t>
-      </w:r>
-      <w:bookmarkStart w:id="0" w:name="_GoBack"/>
-      <w:bookmarkEnd w:id="0"/>
+        <w:t xml:space="preserve">Momentan benötigt jede Aktion, die etwas an Nutzern oder </w:t>
+      </w:r>
+      <w:proofErr w:type="spellStart"/>
+      <w:r>
+        <w:rPr>
+          <w:rFonts w:ascii="Times New Roman" w:hAnsi="Times New Roman" w:cs="Times New Roman"/>
+          <w:sz w:val="28"/>
+          <w:szCs w:val="28"/>
+        </w:rPr>
+        <w:t>Challenges</w:t>
+      </w:r>
+      <w:proofErr w:type="spellEnd"/>
+      <w:r>
+        <w:rPr>
+          <w:rFonts w:ascii="Times New Roman" w:hAnsi="Times New Roman" w:cs="Times New Roman"/>
+          <w:sz w:val="28"/>
+          <w:szCs w:val="28"/>
+        </w:rPr>
+        <w:t xml:space="preserve"> ändert (beispielsweise Ändern von Nutzerdaten oder Zuwei</w:t>
+      </w:r>
+      <w:r>
+        <w:rPr>
+          <w:rFonts w:ascii="Times New Roman" w:hAnsi="Times New Roman" w:cs="Times New Roman"/>
+          <w:sz w:val="28"/>
+          <w:szCs w:val="28"/>
+        </w:rPr>
+        <w:t xml:space="preserve">sen / Editieren von </w:t>
+      </w:r>
+      <w:proofErr w:type="spellStart"/>
+      <w:r>
+        <w:rPr>
+          <w:rFonts w:ascii="Times New Roman" w:hAnsi="Times New Roman" w:cs="Times New Roman"/>
+          <w:sz w:val="28"/>
+          <w:szCs w:val="28"/>
+        </w:rPr>
+        <w:t>Challenges</w:t>
+      </w:r>
+      <w:proofErr w:type="spellEnd"/>
+      <w:r>
+        <w:rPr>
+          <w:rFonts w:ascii="Times New Roman" w:hAnsi="Times New Roman" w:cs="Times New Roman"/>
+          <w:sz w:val="28"/>
+          <w:szCs w:val="28"/>
+        </w:rPr>
+        <w:t>), Zugriff auf die Datenbank. Dies wäre bei einer hohen Anzahl von Zugriffen durch Nutzer sehr belastend für die Datenbank und den Server. In Zukunft soll daher der Client einen Cache anlegen, in dem alle angeforderten Daten gespeichert werden, sodass bei erneuter Abfrage der Daten kein erneuter Datenbankzugriff stattfindet. Hierfür muss allerdings noch einiges an Planung erfolgen, damit es nicht zu Inkonsistenzen kommt, wenn verschiedene Nutzer Daten bearbeiten. Ferner soll die Nutzerfreundlichkeit erhöht werden, indem eine einfacher zu bedienende Benutzeroberfläche eingeführt wird.</w:t>
+      </w:r>
     </w:p>
     <w:sectPr>
       <w:pgSz w:w="11906" w:h="16838"/>

--- a/Doku.docx
+++ b/Doku.docx
@@ -118,8 +118,6 @@
         </w:rPr>
         <w:t xml:space="preserve"> importieren</w:t>
       </w:r>
-      <w:bookmarkStart w:id="0" w:name="_GoBack"/>
-      <w:bookmarkEnd w:id="0"/>
     </w:p>
     <w:p>
       <w:pPr>
@@ -696,7 +694,7 @@
             <v:path o:extrusionok="f" gradientshapeok="t" o:connecttype="rect"/>
             <o:lock v:ext="edit" aspectratio="t"/>
           </v:shapetype>
-          <v:shape id="_x0000_i1025" type="#_x0000_t75" style="width:452.25pt;height:246.75pt">
+          <v:shape id="_x0000_i1027" type="#_x0000_t75" style="width:452.25pt;height:246.75pt">
             <v:imagedata r:id="rId5" o:title="ouruml"/>
           </v:shape>
         </w:pict>
@@ -1014,6 +1012,139 @@
         </w:rPr>
         <w:t>), Zugriff auf die Datenbank. Dies wäre bei einer hohen Anzahl von Zugriffen durch Nutzer sehr belastend für die Datenbank und den Server. In Zukunft soll daher der Client einen Cache anlegen, in dem alle angeforderten Daten gespeichert werden, sodass bei erneuter Abfrage der Daten kein erneuter Datenbankzugriff stattfindet. Hierfür muss allerdings noch einiges an Planung erfolgen, damit es nicht zu Inkonsistenzen kommt, wenn verschiedene Nutzer Daten bearbeiten. Ferner soll die Nutzerfreundlichkeit erhöht werden, indem eine einfacher zu bedienende Benutzeroberfläche eingeführt wird.</w:t>
       </w:r>
+    </w:p>
+    <w:p>
+      <w:pPr>
+        <w:rPr>
+          <w:rFonts w:ascii="Times New Roman" w:hAnsi="Times New Roman" w:cs="Times New Roman"/>
+          <w:sz w:val="28"/>
+          <w:szCs w:val="28"/>
+        </w:rPr>
+      </w:pPr>
+      <w:r>
+        <w:rPr>
+          <w:rFonts w:ascii="Times New Roman" w:hAnsi="Times New Roman" w:cs="Times New Roman"/>
+          <w:sz w:val="28"/>
+          <w:szCs w:val="28"/>
+        </w:rPr>
+        <w:t>Externe Quellen:</w:t>
+      </w:r>
+    </w:p>
+    <w:p>
+      <w:pPr>
+        <w:rPr>
+          <w:rFonts w:ascii="Times New Roman" w:hAnsi="Times New Roman" w:cs="Times New Roman"/>
+          <w:sz w:val="28"/>
+          <w:szCs w:val="28"/>
+        </w:rPr>
+      </w:pPr>
+      <w:r>
+        <w:rPr>
+          <w:rFonts w:ascii="Times New Roman" w:hAnsi="Times New Roman" w:cs="Times New Roman"/>
+          <w:sz w:val="28"/>
+          <w:szCs w:val="28"/>
+        </w:rPr>
+        <w:t xml:space="preserve">Chatsystem mit Client/Server: </w:t>
+      </w:r>
+    </w:p>
+    <w:p>
+      <w:pPr>
+        <w:rPr>
+          <w:rFonts w:ascii="Times New Roman" w:hAnsi="Times New Roman" w:cs="Times New Roman"/>
+          <w:sz w:val="28"/>
+          <w:szCs w:val="28"/>
+        </w:rPr>
+      </w:pPr>
+      <w:hyperlink r:id="rId6" w:history="1">
+        <w:r>
+          <w:rPr>
+            <w:rStyle w:val="Hyperlink"/>
+            <w:rFonts w:ascii="Times New Roman" w:hAnsi="Times New Roman" w:cs="Times New Roman"/>
+            <w:sz w:val="28"/>
+            <w:szCs w:val="28"/>
+          </w:rPr>
+          <w:t>http://www.dreamincode.net/forums/topic/259777-a-simple-chat-program-with-clientserver-gui-optional/</w:t>
+        </w:r>
+      </w:hyperlink>
+    </w:p>
+    <w:p>
+      <w:pPr>
+        <w:rPr>
+          <w:rFonts w:ascii="Times New Roman" w:hAnsi="Times New Roman" w:cs="Times New Roman"/>
+          <w:sz w:val="28"/>
+          <w:szCs w:val="28"/>
+        </w:rPr>
+      </w:pPr>
+    </w:p>
+    <w:p>
+      <w:pPr>
+        <w:rPr>
+          <w:rFonts w:ascii="Times New Roman" w:hAnsi="Times New Roman" w:cs="Times New Roman"/>
+          <w:sz w:val="28"/>
+          <w:szCs w:val="28"/>
+        </w:rPr>
+      </w:pPr>
+      <w:r>
+        <w:rPr>
+          <w:rFonts w:ascii="Times New Roman" w:hAnsi="Times New Roman" w:cs="Times New Roman"/>
+          <w:sz w:val="28"/>
+          <w:szCs w:val="28"/>
+        </w:rPr>
+        <w:t>Hilfen &amp; Anregungen:</w:t>
+      </w:r>
+    </w:p>
+    <w:p>
+      <w:pPr>
+        <w:rPr>
+          <w:rFonts w:ascii="Times New Roman" w:hAnsi="Times New Roman" w:cs="Times New Roman"/>
+          <w:sz w:val="28"/>
+          <w:szCs w:val="28"/>
+        </w:rPr>
+      </w:pPr>
+      <w:r>
+        <w:rPr>
+          <w:rFonts w:ascii="Times New Roman" w:hAnsi="Times New Roman" w:cs="Times New Roman"/>
+          <w:sz w:val="28"/>
+          <w:szCs w:val="28"/>
+        </w:rPr>
+        <w:t>http://www.torsten-horn.de/techdocs/java-sql.htm</w:t>
+      </w:r>
+    </w:p>
+    <w:p>
+      <w:pPr>
+        <w:rPr>
+          <w:rFonts w:ascii="Times New Roman" w:hAnsi="Times New Roman" w:cs="Times New Roman"/>
+          <w:sz w:val="28"/>
+          <w:szCs w:val="28"/>
+        </w:rPr>
+      </w:pPr>
+      <w:r>
+        <w:rPr>
+          <w:rFonts w:ascii="Times New Roman" w:hAnsi="Times New Roman" w:cs="Times New Roman"/>
+          <w:sz w:val="28"/>
+          <w:szCs w:val="28"/>
+        </w:rPr>
+        <w:t>http://stackoverflow.com/questions/22367323/intellij-mysql-connector-driver-not-found-despite-being-loaded-as-a-library</w:t>
+      </w:r>
+    </w:p>
+    <w:p>
+      <w:pPr>
+        <w:rPr>
+          <w:rFonts w:ascii="Times New Roman" w:hAnsi="Times New Roman" w:cs="Times New Roman"/>
+          <w:sz w:val="28"/>
+          <w:szCs w:val="28"/>
+        </w:rPr>
+      </w:pPr>
+      <w:r>
+        <w:rPr>
+          <w:rFonts w:ascii="Times New Roman" w:hAnsi="Times New Roman" w:cs="Times New Roman"/>
+          <w:sz w:val="28"/>
+          <w:szCs w:val="28"/>
+        </w:rPr>
+        <w:t>http://stackoverflow.com/questions/12472828/setup-initilize-junit-testing</w:t>
+      </w:r>
+      <w:bookmarkStart w:id="0" w:name="_GoBack"/>
+      <w:bookmarkEnd w:id="0"/>
     </w:p>
     <w:sectPr>
       <w:pgSz w:w="11906" w:h="16838"/>
@@ -1580,6 +1711,17 @@
       <w:contextualSpacing/>
     </w:pPr>
   </w:style>
+  <w:style w:type="character" w:styleId="Hyperlink">
+    <w:name w:val="Hyperlink"/>
+    <w:basedOn w:val="Absatz-Standardschriftart"/>
+    <w:uiPriority w:val="99"/>
+    <w:unhideWhenUsed/>
+    <w:rsid w:val="00BF7970"/>
+    <w:rPr>
+      <w:color w:val="0563C1" w:themeColor="hyperlink"/>
+      <w:u w:val="single"/>
+    </w:rPr>
+  </w:style>
 </w:styles>
 </file>
 
